--- a/Dokumentasi Projek.docx
+++ b/Dokumentasi Projek.docx
@@ -11,7 +11,7 @@
       </w:r>
     </w:p>
     <w:p>
-      <w:hyperlink r:id="rId4" w:history="1">
+      <w:hyperlink r:id="rId5" w:history="1">
         <w:r>
           <w:rPr>
             <w:rStyle w:val="Hyperlink"/>
@@ -41,7 +41,7 @@
                     <pic:cNvPicPr/>
                   </pic:nvPicPr>
                   <pic:blipFill>
-                    <a:blip r:embed="rId5"/>
+                    <a:blip r:embed="rId6"/>
                     <a:stretch>
                       <a:fillRect/>
                     </a:stretch>
@@ -63,6 +63,42 @@
       </w:r>
     </w:p>
     <w:p>
+      <w:r>
+        <w:t>Skenario / Asumsi :</w:t>
+      </w:r>
+    </w:p>
+    <w:p>
+      <w:pPr>
+        <w:pStyle w:val="ListParagraph"/>
+        <w:numPr>
+          <w:ilvl w:val="0"/>
+          <w:numId w:val="1"/>
+        </w:numPr>
+      </w:pPr>
+      <w:r>
+        <w:t>Aplikasi ini belum ada fitur login / register</w:t>
+      </w:r>
+    </w:p>
+    <w:p>
+      <w:pPr>
+        <w:pStyle w:val="ListParagraph"/>
+        <w:numPr>
+          <w:ilvl w:val="0"/>
+          <w:numId w:val="1"/>
+        </w:numPr>
+      </w:pPr>
+      <w:r>
+        <w:t>Pengguna yang sudah daftar dan terdaftar di database, bisa datang kapan saja ke teater untuk menonton film sesuai dengan bookingannya selama film tersebut masih tayang dan ruangan fisik nya tersedia ( bila tidak tersedia harus menungggu giliran / antri ).</w:t>
+      </w:r>
+    </w:p>
+    <w:p>
+      <w:pPr>
+        <w:pStyle w:val="ListParagraph"/>
+        <w:numPr>
+          <w:ilvl w:val="0"/>
+          <w:numId w:val="1"/>
+        </w:numPr>
+      </w:pPr>
       <w:bookmarkStart w:id="0" w:name="_GoBack"/>
       <w:bookmarkEnd w:id="0"/>
     </w:p>
@@ -74,6 +110,126 @@
     </w:sectPr>
   </w:body>
 </w:document>
+</file>
+
+<file path=word/numbering.xml><?xml version="1.0" encoding="utf-8"?>
+<w:numbering xmlns:wpc="http://schemas.microsoft.com/office/word/2010/wordprocessingCanvas" xmlns:cx="http://schemas.microsoft.com/office/drawing/2014/chartex" xmlns:cx1="http://schemas.microsoft.com/office/drawing/2015/9/8/chartex" xmlns:cx2="http://schemas.microsoft.com/office/drawing/2015/10/21/chartex" xmlns:cx3="http://schemas.microsoft.com/office/drawing/2016/5/9/chartex" xmlns:cx4="http://schemas.microsoft.com/office/drawing/2016/5/10/chartex" xmlns:cx5="http://schemas.microsoft.com/office/drawing/2016/5/11/chartex" xmlns:cx6="http://schemas.microsoft.com/office/drawing/2016/5/12/chartex" xmlns:cx7="http://schemas.microsoft.com/office/drawing/2016/5/13/chartex" xmlns:cx8="http://schemas.microsoft.com/office/drawing/2016/5/14/chartex" xmlns:mc="http://schemas.openxmlformats.org/markup-compatibility/2006" xmlns:aink="http://schemas.microsoft.com/office/drawing/2016/ink" xmlns:am3d="http://schemas.microsoft.com/office/drawing/2017/model3d" xmlns:o="urn:schemas-microsoft-com:office:office" xmlns:r="http://schemas.openxmlformats.org/officeDocument/2006/relationships" xmlns:m="http://schemas.openxmlformats.org/officeDocument/2006/math" xmlns:v="urn:schemas-microsoft-com:vml" xmlns:wp14="http://schemas.microsoft.com/office/word/2010/wordprocessingDrawing" xmlns:wp="http://schemas.openxmlformats.org/drawingml/2006/wordprocessingDrawing" xmlns:w10="urn:schemas-microsoft-com:office:word" xmlns:w="http://schemas.openxmlformats.org/wordprocessingml/2006/main" xmlns:w14="http://schemas.microsoft.com/office/word/2010/wordml" xmlns:w15="http://schemas.microsoft.com/office/word/2012/wordml" xmlns:w16cid="http://schemas.microsoft.com/office/word/2016/wordml/cid" xmlns:w16se="http://schemas.microsoft.com/office/word/2015/wordml/symex" xmlns:wpg="http://schemas.microsoft.com/office/word/2010/wordprocessingGroup" xmlns:wpi="http://schemas.microsoft.com/office/word/2010/wordprocessingInk" xmlns:wne="http://schemas.microsoft.com/office/word/2006/wordml" xmlns:wps="http://schemas.microsoft.com/office/word/2010/wordprocessingShape" mc:Ignorable="w14 w15 w16se w16cid wp14">
+  <w:abstractNum w:abstractNumId="0" w15:restartNumberingAfterBreak="0">
+    <w:nsid w:val="410063AB"/>
+    <w:multiLevelType w:val="hybridMultilevel"/>
+    <w:tmpl w:val="2908A69A"/>
+    <w:lvl w:ilvl="0" w:tplc="C4184608">
+      <w:numFmt w:val="bullet"/>
+      <w:lvlText w:val="-"/>
+      <w:lvlJc w:val="left"/>
+      <w:pPr>
+        <w:ind w:left="720" w:hanging="360"/>
+      </w:pPr>
+      <w:rPr>
+        <w:rFonts w:ascii="Calibri" w:eastAsiaTheme="minorHAnsi" w:hAnsi="Calibri" w:cs="Calibri" w:hint="default"/>
+      </w:rPr>
+    </w:lvl>
+    <w:lvl w:ilvl="1" w:tplc="04090003" w:tentative="1">
+      <w:start w:val="1"/>
+      <w:numFmt w:val="bullet"/>
+      <w:lvlText w:val="o"/>
+      <w:lvlJc w:val="left"/>
+      <w:pPr>
+        <w:ind w:left="1440" w:hanging="360"/>
+      </w:pPr>
+      <w:rPr>
+        <w:rFonts w:ascii="Courier New" w:hAnsi="Courier New" w:cs="Courier New" w:hint="default"/>
+      </w:rPr>
+    </w:lvl>
+    <w:lvl w:ilvl="2" w:tplc="04090005" w:tentative="1">
+      <w:start w:val="1"/>
+      <w:numFmt w:val="bullet"/>
+      <w:lvlText w:val=""/>
+      <w:lvlJc w:val="left"/>
+      <w:pPr>
+        <w:ind w:left="2160" w:hanging="360"/>
+      </w:pPr>
+      <w:rPr>
+        <w:rFonts w:ascii="Wingdings" w:hAnsi="Wingdings" w:hint="default"/>
+      </w:rPr>
+    </w:lvl>
+    <w:lvl w:ilvl="3" w:tplc="04090001" w:tentative="1">
+      <w:start w:val="1"/>
+      <w:numFmt w:val="bullet"/>
+      <w:lvlText w:val=""/>
+      <w:lvlJc w:val="left"/>
+      <w:pPr>
+        <w:ind w:left="2880" w:hanging="360"/>
+      </w:pPr>
+      <w:rPr>
+        <w:rFonts w:ascii="Symbol" w:hAnsi="Symbol" w:hint="default"/>
+      </w:rPr>
+    </w:lvl>
+    <w:lvl w:ilvl="4" w:tplc="04090003" w:tentative="1">
+      <w:start w:val="1"/>
+      <w:numFmt w:val="bullet"/>
+      <w:lvlText w:val="o"/>
+      <w:lvlJc w:val="left"/>
+      <w:pPr>
+        <w:ind w:left="3600" w:hanging="360"/>
+      </w:pPr>
+      <w:rPr>
+        <w:rFonts w:ascii="Courier New" w:hAnsi="Courier New" w:cs="Courier New" w:hint="default"/>
+      </w:rPr>
+    </w:lvl>
+    <w:lvl w:ilvl="5" w:tplc="04090005" w:tentative="1">
+      <w:start w:val="1"/>
+      <w:numFmt w:val="bullet"/>
+      <w:lvlText w:val=""/>
+      <w:lvlJc w:val="left"/>
+      <w:pPr>
+        <w:ind w:left="4320" w:hanging="360"/>
+      </w:pPr>
+      <w:rPr>
+        <w:rFonts w:ascii="Wingdings" w:hAnsi="Wingdings" w:hint="default"/>
+      </w:rPr>
+    </w:lvl>
+    <w:lvl w:ilvl="6" w:tplc="04090001" w:tentative="1">
+      <w:start w:val="1"/>
+      <w:numFmt w:val="bullet"/>
+      <w:lvlText w:val=""/>
+      <w:lvlJc w:val="left"/>
+      <w:pPr>
+        <w:ind w:left="5040" w:hanging="360"/>
+      </w:pPr>
+      <w:rPr>
+        <w:rFonts w:ascii="Symbol" w:hAnsi="Symbol" w:hint="default"/>
+      </w:rPr>
+    </w:lvl>
+    <w:lvl w:ilvl="7" w:tplc="04090003" w:tentative="1">
+      <w:start w:val="1"/>
+      <w:numFmt w:val="bullet"/>
+      <w:lvlText w:val="o"/>
+      <w:lvlJc w:val="left"/>
+      <w:pPr>
+        <w:ind w:left="5760" w:hanging="360"/>
+      </w:pPr>
+      <w:rPr>
+        <w:rFonts w:ascii="Courier New" w:hAnsi="Courier New" w:cs="Courier New" w:hint="default"/>
+      </w:rPr>
+    </w:lvl>
+    <w:lvl w:ilvl="8" w:tplc="04090005" w:tentative="1">
+      <w:start w:val="1"/>
+      <w:numFmt w:val="bullet"/>
+      <w:lvlText w:val=""/>
+      <w:lvlJc w:val="left"/>
+      <w:pPr>
+        <w:ind w:left="6480" w:hanging="360"/>
+      </w:pPr>
+      <w:rPr>
+        <w:rFonts w:ascii="Wingdings" w:hAnsi="Wingdings" w:hint="default"/>
+      </w:rPr>
+    </w:lvl>
+  </w:abstractNum>
+  <w:num w:numId="1">
+    <w:abstractNumId w:val="0"/>
+  </w:num>
+</w:numbering>
 </file>
 
 <file path=word/styles.xml><?xml version="1.0" encoding="utf-8"?>
@@ -524,6 +680,17 @@
       <w:shd w:val="clear" w:color="auto" w:fill="E1DFDD"/>
     </w:rPr>
   </w:style>
+  <w:style w:type="paragraph" w:styleId="ListParagraph">
+    <w:name w:val="List Paragraph"/>
+    <w:basedOn w:val="Normal"/>
+    <w:uiPriority w:val="34"/>
+    <w:qFormat/>
+    <w:rsid w:val="00B26D71"/>
+    <w:pPr>
+      <w:ind w:left="720"/>
+      <w:contextualSpacing/>
+    </w:pPr>
+  </w:style>
 </w:styles>
 </file>
 

--- a/Dokumentasi Projek.docx
+++ b/Dokumentasi Projek.docx
@@ -88,7 +88,10 @@
         </w:numPr>
       </w:pPr>
       <w:r>
-        <w:t>Pengguna yang sudah daftar dan terdaftar di database, bisa datang kapan saja ke teater untuk menonton film sesuai dengan bookingannya selama film tersebut masih tayang dan ruangan fisik nya tersedia ( bila tidak tersedia harus menungggu giliran / antri ).</w:t>
+        <w:t xml:space="preserve">Nanti admin yang akan mengkonfigurasi manual status </w:t>
+      </w:r>
+      <w:r>
+        <w:t>dari reservasi user.</w:t>
       </w:r>
     </w:p>
     <w:p>
@@ -99,6 +102,27 @@
           <w:numId w:val="1"/>
         </w:numPr>
       </w:pPr>
+      <w:r>
+        <w:t>Pengguna yang sudah daftar dan terdaftar di database, bisa datang kapan saja ke teater untuk menonton film sesuai dengan bookingannya selama film tersebut masih tayang dan ruangan fisik nya tersedia ( bila tidak tersedia harus menungggu giliran / antri ).</w:t>
+      </w:r>
+    </w:p>
+    <w:p>
+      <w:pPr>
+        <w:pStyle w:val="ListParagraph"/>
+        <w:numPr>
+          <w:ilvl w:val="0"/>
+          <w:numId w:val="1"/>
+        </w:numPr>
+      </w:pPr>
+      <w:r>
+        <w:t xml:space="preserve">Fitur nomor 3 -&gt; </w:t>
+      </w:r>
+      <w:r>
+        <w:t>histori</w:t>
+      </w:r>
+      <w:r>
+        <w:t xml:space="preserve"> pakai tab, iklan</w:t>
+      </w:r>
       <w:bookmarkStart w:id="0" w:name="_GoBack"/>
       <w:bookmarkEnd w:id="0"/>
     </w:p>

--- a/Dokumentasi Projek.docx
+++ b/Dokumentasi Projek.docx
@@ -118,13 +118,25 @@
         <w:t xml:space="preserve">Fitur nomor 3 -&gt; </w:t>
       </w:r>
       <w:r>
-        <w:t>histori</w:t>
-      </w:r>
-      <w:r>
-        <w:t xml:space="preserve"> pakai tab, iklan</w:t>
+        <w:t>history</w:t>
       </w:r>
       <w:bookmarkStart w:id="0" w:name="_GoBack"/>
       <w:bookmarkEnd w:id="0"/>
+      <w:r>
+        <w:t xml:space="preserve"> pakai tab + iklan berupa gambar</w:t>
+      </w:r>
+    </w:p>
+    <w:p>
+      <w:pPr>
+        <w:pStyle w:val="ListParagraph"/>
+        <w:numPr>
+          <w:ilvl w:val="0"/>
+          <w:numId w:val="1"/>
+        </w:numPr>
+      </w:pPr>
+      <w:r>
+        <w:t>Nama user untuk sementara di hardcode dengan nama Andi, nantinya akan diubah setelah ada activity user login dan register.</w:t>
+      </w:r>
     </w:p>
     <w:sectPr>
       <w:pgSz w:w="12240" w:h="15840"/>

--- a/Dokumentasi Projek.docx
+++ b/Dokumentasi Projek.docx
@@ -115,28 +115,107 @@
         </w:numPr>
       </w:pPr>
       <w:r>
-        <w:t xml:space="preserve">Fitur nomor 3 -&gt; </w:t>
-      </w:r>
-      <w:r>
-        <w:t>history</w:t>
+        <w:t xml:space="preserve">User sementara menggunakan nama Andi (dari data dummy) </w:t>
+      </w:r>
+      <w:r>
+        <w:t>, nantinya akan diubah setelah ada activity user login dan register.</w:t>
+      </w:r>
+    </w:p>
+    <w:p>
+      <w:pPr>
+        <w:ind w:left="360"/>
+      </w:pPr>
+      <w:r>
+        <w:t>Fitur nomer 3 yang menggunakan frament:</w:t>
+      </w:r>
+    </w:p>
+    <w:p>
+      <w:pPr>
+        <w:ind w:left="360"/>
+      </w:pPr>
+      <w:r>
+        <w:lastRenderedPageBreak/>
+        <w:drawing>
+          <wp:inline distT="0" distB="0" distL="0" distR="0" wp14:anchorId="757A06CD" wp14:editId="6563E480">
+            <wp:extent cx="3360711" cy="6386113"/>
+            <wp:effectExtent l="0" t="0" r="0" b="0"/>
+            <wp:docPr id="2" name="Picture 2"/>
+            <wp:cNvGraphicFramePr>
+              <a:graphicFrameLocks xmlns:a="http://schemas.openxmlformats.org/drawingml/2006/main" noChangeAspect="1"/>
+            </wp:cNvGraphicFramePr>
+            <a:graphic xmlns:a="http://schemas.openxmlformats.org/drawingml/2006/main">
+              <a:graphicData uri="http://schemas.openxmlformats.org/drawingml/2006/picture">
+                <pic:pic xmlns:pic="http://schemas.openxmlformats.org/drawingml/2006/picture">
+                  <pic:nvPicPr>
+                    <pic:cNvPr id="1" name=""/>
+                    <pic:cNvPicPr/>
+                  </pic:nvPicPr>
+                  <pic:blipFill>
+                    <a:blip r:embed="rId7"/>
+                    <a:stretch>
+                      <a:fillRect/>
+                    </a:stretch>
+                  </pic:blipFill>
+                  <pic:spPr>
+                    <a:xfrm>
+                      <a:off x="0" y="0"/>
+                      <a:ext cx="3360711" cy="6386113"/>
+                    </a:xfrm>
+                    <a:prstGeom prst="rect">
+                      <a:avLst/>
+                    </a:prstGeom>
+                  </pic:spPr>
+                </pic:pic>
+              </a:graphicData>
+            </a:graphic>
+          </wp:inline>
+        </w:drawing>
+      </w:r>
+    </w:p>
+    <w:p>
+      <w:pPr>
+        <w:ind w:left="360"/>
+      </w:pPr>
+      <w:r>
+        <w:lastRenderedPageBreak/>
+        <w:drawing>
+          <wp:inline distT="0" distB="0" distL="0" distR="0" wp14:anchorId="4D1205E0" wp14:editId="47783133">
+            <wp:extent cx="3330229" cy="6348010"/>
+            <wp:effectExtent l="0" t="0" r="3810" b="0"/>
+            <wp:docPr id="4" name="Picture 4"/>
+            <wp:cNvGraphicFramePr>
+              <a:graphicFrameLocks xmlns:a="http://schemas.openxmlformats.org/drawingml/2006/main" noChangeAspect="1"/>
+            </wp:cNvGraphicFramePr>
+            <a:graphic xmlns:a="http://schemas.openxmlformats.org/drawingml/2006/main">
+              <a:graphicData uri="http://schemas.openxmlformats.org/drawingml/2006/picture">
+                <pic:pic xmlns:pic="http://schemas.openxmlformats.org/drawingml/2006/picture">
+                  <pic:nvPicPr>
+                    <pic:cNvPr id="1" name=""/>
+                    <pic:cNvPicPr/>
+                  </pic:nvPicPr>
+                  <pic:blipFill>
+                    <a:blip r:embed="rId8"/>
+                    <a:stretch>
+                      <a:fillRect/>
+                    </a:stretch>
+                  </pic:blipFill>
+                  <pic:spPr>
+                    <a:xfrm>
+                      <a:off x="0" y="0"/>
+                      <a:ext cx="3330229" cy="6348010"/>
+                    </a:xfrm>
+                    <a:prstGeom prst="rect">
+                      <a:avLst/>
+                    </a:prstGeom>
+                  </pic:spPr>
+                </pic:pic>
+              </a:graphicData>
+            </a:graphic>
+          </wp:inline>
+        </w:drawing>
       </w:r>
       <w:bookmarkStart w:id="0" w:name="_GoBack"/>
       <w:bookmarkEnd w:id="0"/>
-      <w:r>
-        <w:t xml:space="preserve"> pakai tab + iklan berupa gambar</w:t>
-      </w:r>
-    </w:p>
-    <w:p>
-      <w:pPr>
-        <w:pStyle w:val="ListParagraph"/>
-        <w:numPr>
-          <w:ilvl w:val="0"/>
-          <w:numId w:val="1"/>
-        </w:numPr>
-      </w:pPr>
-      <w:r>
-        <w:t>Nama user untuk sementara di hardcode dengan nama Andi, nantinya akan diubah setelah ada activity user login dan register.</w:t>
-      </w:r>
     </w:p>
     <w:sectPr>
       <w:pgSz w:w="12240" w:h="15840"/>

--- a/Dokumentasi Projek.docx
+++ b/Dokumentasi Projek.docx
@@ -115,7 +115,13 @@
         </w:numPr>
       </w:pPr>
       <w:r>
-        <w:t xml:space="preserve">User sementara menggunakan nama Andi (dari data dummy) </w:t>
+        <w:t>User sementara menggunakan nama Andi (dari data dummy</w:t>
+      </w:r>
+      <w:r>
+        <w:t xml:space="preserve"> dari arraylist index ke 0</w:t>
+      </w:r>
+      <w:r>
+        <w:t xml:space="preserve">) </w:t>
       </w:r>
       <w:r>
         <w:t>, nantinya akan diubah setelah ada activity user login dan register.</w:t>
@@ -125,7 +131,55 @@
       <w:pPr>
         <w:ind w:left="360"/>
       </w:pPr>
-      <w:r>
+    </w:p>
+    <w:p>
+      <w:pPr>
+        <w:ind w:left="360"/>
+      </w:pPr>
+    </w:p>
+    <w:p>
+      <w:pPr>
+        <w:ind w:left="360"/>
+      </w:pPr>
+    </w:p>
+    <w:p>
+      <w:pPr>
+        <w:ind w:left="360"/>
+      </w:pPr>
+    </w:p>
+    <w:p>
+      <w:pPr>
+        <w:ind w:left="360"/>
+      </w:pPr>
+    </w:p>
+    <w:p>
+      <w:pPr>
+        <w:ind w:left="360"/>
+      </w:pPr>
+    </w:p>
+    <w:p>
+      <w:pPr>
+        <w:ind w:left="360"/>
+      </w:pPr>
+    </w:p>
+    <w:p>
+      <w:pPr>
+        <w:ind w:left="360"/>
+      </w:pPr>
+    </w:p>
+    <w:p>
+      <w:pPr>
+        <w:ind w:left="360"/>
+      </w:pPr>
+    </w:p>
+    <w:p>
+      <w:pPr>
+        <w:ind w:left="360"/>
+      </w:pPr>
+      <w:bookmarkStart w:id="0" w:name="_GoBack"/>
+      <w:bookmarkEnd w:id="0"/>
+      <w:r>
+        <w:lastRenderedPageBreak/>
         <w:t>Fitur nomer 3 yang menggunakan frament:</w:t>
       </w:r>
     </w:p>
@@ -134,7 +188,6 @@
         <w:ind w:left="360"/>
       </w:pPr>
       <w:r>
-        <w:lastRenderedPageBreak/>
         <w:drawing>
           <wp:inline distT="0" distB="0" distL="0" distR="0" wp14:anchorId="757A06CD" wp14:editId="6563E480">
             <wp:extent cx="3360711" cy="6386113"/>
@@ -214,8 +267,6 @@
           </wp:inline>
         </w:drawing>
       </w:r>
-      <w:bookmarkStart w:id="0" w:name="_GoBack"/>
-      <w:bookmarkEnd w:id="0"/>
     </w:p>
     <w:sectPr>
       <w:pgSz w:w="12240" w:h="15840"/>

--- a/Dokumentasi Projek.docx
+++ b/Dokumentasi Projek.docx
@@ -78,6 +78,9 @@
       <w:r>
         <w:t>Aplikasi ini belum ada fitur login / register</w:t>
       </w:r>
+      <w:r>
+        <w:t>.</w:t>
+      </w:r>
     </w:p>
     <w:p>
       <w:pPr>
@@ -88,10 +91,7 @@
         </w:numPr>
       </w:pPr>
       <w:r>
-        <w:t xml:space="preserve">Nanti admin yang akan mengkonfigurasi manual status </w:t>
-      </w:r>
-      <w:r>
-        <w:t>dari reservasi user.</w:t>
+        <w:t>Pengguna yang sudah daftar dan terdaftar di database, bisa datang kapan saja ke teater untuk menonton film sesuai dengan bookingannya selama film tersebut masih tayang dan ruangan fisik nya tersedia ( bila tidak tersedia harus menungggu giliran / antri ).</w:t>
       </w:r>
     </w:p>
     <w:p>
@@ -103,7 +103,22 @@
         </w:numPr>
       </w:pPr>
       <w:r>
-        <w:t>Pengguna yang sudah daftar dan terdaftar di database, bisa datang kapan saja ke teater untuk menonton film sesuai dengan bookingannya selama film tersebut masih tayang dan ruangan fisik nya tersedia ( bila tidak tersedia harus menungggu giliran / antri ).</w:t>
+        <w:t xml:space="preserve">User sementara menggunakan </w:t>
+      </w:r>
+      <w:r>
+        <w:t>akun ber</w:t>
+      </w:r>
+      <w:r>
+        <w:t>nama Andi (dari data dummy</w:t>
+      </w:r>
+      <w:r>
+        <w:t xml:space="preserve"> dari arraylist index ke 0</w:t>
+      </w:r>
+      <w:r>
+        <w:t xml:space="preserve">) </w:t>
+      </w:r>
+      <w:r>
+        <w:t>, nantinya akan diubah setelah ada activity user login dan register.</w:t>
       </w:r>
     </w:p>
     <w:p>
@@ -115,69 +130,52 @@
         </w:numPr>
       </w:pPr>
       <w:r>
-        <w:t>User sementara menggunakan nama Andi (dari data dummy</w:t>
-      </w:r>
-      <w:r>
-        <w:t xml:space="preserve"> dari arraylist index ke 0</w:t>
-      </w:r>
-      <w:r>
-        <w:t xml:space="preserve">) </w:t>
-      </w:r>
-      <w:r>
-        <w:t>, nantinya akan diubah setelah ada activity user login dan register.</w:t>
-      </w:r>
-    </w:p>
-    <w:p>
-      <w:pPr>
-        <w:ind w:left="360"/>
-      </w:pPr>
-    </w:p>
-    <w:p>
-      <w:pPr>
-        <w:ind w:left="360"/>
-      </w:pPr>
-    </w:p>
-    <w:p>
-      <w:pPr>
-        <w:ind w:left="360"/>
-      </w:pPr>
-    </w:p>
-    <w:p>
-      <w:pPr>
-        <w:ind w:left="360"/>
-      </w:pPr>
-    </w:p>
-    <w:p>
-      <w:pPr>
-        <w:ind w:left="360"/>
-      </w:pPr>
-    </w:p>
-    <w:p>
-      <w:pPr>
-        <w:ind w:left="360"/>
-      </w:pPr>
-    </w:p>
-    <w:p>
-      <w:pPr>
-        <w:ind w:left="360"/>
-      </w:pPr>
-    </w:p>
-    <w:p>
-      <w:pPr>
-        <w:ind w:left="360"/>
-      </w:pPr>
-    </w:p>
-    <w:p>
-      <w:pPr>
-        <w:ind w:left="360"/>
-      </w:pPr>
-    </w:p>
-    <w:p>
-      <w:pPr>
-        <w:ind w:left="360"/>
-      </w:pPr>
+        <w:t>User yang sudah memesan dapat datang ke theaternya langsung antara theater alpha dan beta, menunjukkan history booking on going yang ada, nanti pihak admin dari Cinema CGP akan mengubah status reservasi dari 1 (on going) menjadi 0</w:t>
+      </w:r>
+      <w:r>
+        <w:t xml:space="preserve"> (completed) di aplikasi lain.</w:t>
+      </w:r>
+      <w:r>
+        <w:t xml:space="preserve"> Pembayaran juga dil</w:t>
+      </w:r>
+      <w:r>
+        <w:t>akukan langsung di theater karena fitur pembayaran online di aplikasi belum tersedia.</w:t>
+      </w:r>
       <w:bookmarkStart w:id="0" w:name="_GoBack"/>
       <w:bookmarkEnd w:id="0"/>
+    </w:p>
+    <w:p>
+      <w:pPr>
+        <w:ind w:left="360"/>
+      </w:pPr>
+    </w:p>
+    <w:p>
+      <w:pPr>
+        <w:ind w:left="360"/>
+      </w:pPr>
+    </w:p>
+    <w:p>
+      <w:pPr>
+        <w:ind w:left="360"/>
+      </w:pPr>
+    </w:p>
+    <w:p>
+      <w:pPr>
+        <w:ind w:left="360"/>
+      </w:pPr>
+    </w:p>
+    <w:p>
+      <w:pPr>
+        <w:ind w:left="360"/>
+      </w:pPr>
+    </w:p>
+    <w:p>
+      <w:pPr>
+        <w:ind w:left="360"/>
+      </w:pPr>
+    </w:p>
+    <w:p/>
+    <w:p>
       <w:r>
         <w:lastRenderedPageBreak/>
         <w:t>Fitur nomer 3 yang menggunakan frament:</w:t>
@@ -188,6 +186,9 @@
         <w:ind w:left="360"/>
       </w:pPr>
       <w:r>
+        <w:rPr>
+          <w:noProof/>
+        </w:rPr>
         <w:drawing>
           <wp:inline distT="0" distB="0" distL="0" distR="0" wp14:anchorId="757A06CD" wp14:editId="6563E480">
             <wp:extent cx="3360711" cy="6386113"/>
@@ -230,6 +231,9 @@
         <w:ind w:left="360"/>
       </w:pPr>
       <w:r>
+        <w:rPr>
+          <w:noProof/>
+        </w:rPr>
         <w:lastRenderedPageBreak/>
         <w:drawing>
           <wp:inline distT="0" distB="0" distL="0" distR="0" wp14:anchorId="4D1205E0" wp14:editId="47783133">

--- a/Dokumentasi Projek.docx
+++ b/Dokumentasi Projek.docx
@@ -141,13 +141,13 @@
       <w:r>
         <w:t>akukan langsung di theater karena fitur pembayaran online di aplikasi belum tersedia.</w:t>
       </w:r>
+    </w:p>
+    <w:p>
+      <w:pPr>
+        <w:pStyle w:val="ListParagraph"/>
+      </w:pPr>
       <w:bookmarkStart w:id="0" w:name="_GoBack"/>
       <w:bookmarkEnd w:id="0"/>
-    </w:p>
-    <w:p>
-      <w:pPr>
-        <w:ind w:left="360"/>
-      </w:pPr>
     </w:p>
     <w:p>
       <w:pPr>

--- a/Dokumentasi Projek.docx
+++ b/Dokumentasi Projek.docx
@@ -145,36 +145,39 @@
     <w:p>
       <w:pPr>
         <w:pStyle w:val="ListParagraph"/>
-      </w:pPr>
+        <w:numPr>
+          <w:ilvl w:val="0"/>
+          <w:numId w:val="1"/>
+        </w:numPr>
+      </w:pPr>
+      <w:r>
+        <w:t>Maksimal 1 ruangan dapat menampung 5 orang, maka dari itu 1 orang hanya dapat memesan maksimal 5 tiket dalam 1x pemesanan.</w:t>
+      </w:r>
+    </w:p>
+    <w:p>
+      <w:pPr>
+        <w:ind w:left="360"/>
+      </w:pPr>
+    </w:p>
+    <w:p>
+      <w:pPr>
+        <w:ind w:left="360"/>
+      </w:pPr>
+    </w:p>
+    <w:p>
+      <w:pPr>
+        <w:ind w:left="360"/>
+      </w:pPr>
+    </w:p>
+    <w:p>
+      <w:pPr>
+        <w:ind w:left="360"/>
+      </w:pPr>
+    </w:p>
+    <w:p>
       <w:bookmarkStart w:id="0" w:name="_GoBack"/>
       <w:bookmarkEnd w:id="0"/>
     </w:p>
-    <w:p>
-      <w:pPr>
-        <w:ind w:left="360"/>
-      </w:pPr>
-    </w:p>
-    <w:p>
-      <w:pPr>
-        <w:ind w:left="360"/>
-      </w:pPr>
-    </w:p>
-    <w:p>
-      <w:pPr>
-        <w:ind w:left="360"/>
-      </w:pPr>
-    </w:p>
-    <w:p>
-      <w:pPr>
-        <w:ind w:left="360"/>
-      </w:pPr>
-    </w:p>
-    <w:p>
-      <w:pPr>
-        <w:ind w:left="360"/>
-      </w:pPr>
-    </w:p>
-    <w:p/>
     <w:p>
       <w:r>
         <w:lastRenderedPageBreak/>
